--- a/mike-paper-reviews-500/split-reviews-docx/Review_127.docx
+++ b/mike-paper-reviews-500/split-reviews-docx/Review_127.docx
@@ -7,9 +7,7 @@
         <w:pStyle w:val="Heading1"/>
       </w:pPr>
       <w:r>
-        <w:t>Review 127: [Short] Dual-Stream Diffusion Net for Text-to-Video Generation, 17.08.23</w:t>
-        <w:br/>
-        <w:t>https://huggingface.co/papers/2308.08316</w:t>
+        <w:t>Review 126: Short : SOLVING CHALLENGING MATH WORD PROBLEMS USING GPT-4 CODE INTERPRETER WITH CODE-BASED SELF-VERIFICATION, 16.08.23</w:t>
       </w:r>
     </w:p>
     <w:p>
@@ -17,10 +15,19 @@
         <w:rPr>
           <w:b/>
         </w:rPr>
-        <w:t>Paper: https://arxiv.org/abs/2308.08316v3</w:t>
+        <w:t>Paper: https://arxiv.org/abs/2308.07921v1</w:t>
       </w:r>
     </w:p>
     <w:p/>
+    <w:p>
+      <w:pPr>
+        <w:pStyle w:val="Normal"/>
+      </w:pPr>
+      <w:r>
+        <w:t>https://huggingface.co/papers/2308.07921</w:t>
+        <w:br/>
+      </w:r>
+    </w:p>
     <w:p>
       <w:pPr>
         <w:pStyle w:val="Normal"/>
@@ -32,32 +39,13 @@
         <w:pStyle w:val="Normal"/>
       </w:pPr>
       <w:r>
-        <w:t xml:space="preserve">הגישות הראשונות ליצירה של וידאו מטקסט באמצעות מודלי דיפוזיה יצאו לראשונה לפני שנה וחצי ומאז השתדרגו משמעותית מבחינת איכות הוידאו, אורכו והתאמתו לתיאור. היום ניתן לעשות גם פרסונליזציה למודלים אלו כלומר ליצור וידאו עם אובייקט ספציפי (החתול שלכם). </w:t>
+        <w:t xml:space="preserve">אתם בטח שמתם לב למודלי שפה מסוגלים לתקן את ה״שגיאות״ שהם עושים אם מצביעים להם עליהם. כלומר אם מודל שפה ענה לא נכון הוא לפעמים מתקן את עצמו אם מבקשים ממנו לבדוק את תשובתו (לפעמים הוא ״מתקן״ גם תשובות נכונות אם מטילים בהם ספק). אבל מה אם נבקש ממנו לבדוק את תשובות דרך מימושם בקוד. </w:t>
         <w:br/>
-      </w:r>
-    </w:p>
-    <w:p>
-      <w:pPr>
-        <w:pStyle w:val="Normal"/>
-      </w:pPr>
-      <w:r>
-        <w:t xml:space="preserve">המאמר שנסקור היום ב-#shorthebrewpapereviews משדרג את הגישה הזו ומאפשר ליצור וידאו לא רק לאובייקט מסוים אלא גם לדפוס תנועה מסיום (הנגזר מוידאו אחר למשל). וכל זה בהתאמה לתיאור הטקסטואלי. איך מאמנים מודל כזה? מזינים למודל את הוידאו ובשלב הראשון מעבירים כל פריים דרך האנקודר להפקה של ייצוגו הלטנטי (עם VQ-VAE). </w:t>
-      </w:r>
-    </w:p>
-    <w:p>
-      <w:pPr>
-        <w:pStyle w:val="Normal"/>
-      </w:pPr>
-      <w:r>
-        <w:t xml:space="preserve">מהייצוג הזה מאמנים מודל המפרק את הייצוג הזה את ייצוג התנועה בוידאו (בין הפריימים) לבין ייצוג התוכן של הוידאו (כל אחד מהם הוא מערך של וקטורי ייצוג) – זה נעשה באמצעות Motion Decomposer. מערך וקטורים אלו מוזן למודל דיפוזיה משלו (מכאן בא השם dual stream) שעושים את קסמיהם הרגילים. פלטי מודלי דיפוזיה אלו מוזנים לרשת ש״מערבבת״ אותם ומוציאה שני ייצוגים מסונכרנים של תנועה ושל התוכן. </w:t>
-      </w:r>
-    </w:p>
-    <w:p>
-      <w:pPr>
-        <w:pStyle w:val="Normal"/>
-      </w:pPr>
-      <w:r>
-        <w:t>בסוף שני ייצוגים מסוכנרנים אלו מוזן לרשת המשלבת אותם ובונה ייצוג של וידאו שעובר דרך הדקודר כדי לגנרט וידאו. כאשר רוצים לגנרט וידאו לייצוג תנועה נתון מכיילים את המודל על ידי מזעור לוס השחזור את ייצוג התנועה מהייצוג הוידאו המגונרט.</w:t>
+        <w:br/>
+        <w:t xml:space="preserve">היום ב-#shorthebrewpapereviews סוקרים מאמר שמציע שיטה לפתרון בעיות מתמטיות על ידי מודלי שפה באמצעות מימושם בקוד. הרעיון של המאמר הינו מאוד אינטואיטיבי ואלגנטי. מבקשים מודל שפה לפתור בעיה מתמטית שלב אחרי שלב תוך כדי שימוש ב-code interpreter ובנוסף מבקשים לוודא את התשובה עם אותו ה-code interpreter. כלומר המודל כותב קוד הנחוץ לפתרון הבעיה, מוודא שהפתרון נכון בעזרת הקוד ואם זה לא, הוא שוב כותב קוד המתקן את הטעות ושוב בודק אותה (לא הצלחתי להבין האם פעולות אלו חוזרות על עצמם יותר מפעמיים). </w:t>
+        <w:br/>
+        <w:br/>
+        <w:t>מעניין כי לפעמים גם אחרי תיקון השגיאה המודל מאפיין את התשובה כלא נכונה או ״לא יודע האם נכונה״. המחברים גם מציעים שיטה נחמדה לפתור בעיות מתמטיות על ידי הרצות חוזרות של מודל שפה לאותה הבעיה המתמטית. לאחר מכן מחשבים ציון של כל תשובה על ידי משקול של תשובות כאשר כל תשובה שקיבלה ״נכון״ מקבלים ציון הגבוה ביותר, ״לא יודע״ מקבלת פחות ו״לא נכון״ מקבל משקל 0. המחברים מוכיחים שטריק פשוט זה מעלה את הסיכוי לקבל תשובה נכונה ממודל שפה.</w:t>
       </w:r>
     </w:p>
     <w:p>
